--- a/src/static_cdn/doctemplates/t2.docx
+++ b/src/static_cdn/doctemplates/t2.docx
@@ -361,19 +361,23 @@
         <w:t>name</w:t>
       </w:r>
       <w:proofErr w:type="spellEnd"/>
-      <w:proofErr w:type="gramStart"/>
       <w:r>
         <w:rPr>
           <w:color w:val="000000"/>
         </w:rPr>
-        <w:t>}}{</w:t>
-      </w:r>
-      <w:proofErr w:type="gramEnd"/>
+        <w:t>}}</w:t>
+      </w:r>
       <w:r>
         <w:rPr>
           <w:color w:val="000000"/>
         </w:rPr>
-        <w:t>{</w:t>
+        <w:t xml:space="preserve"> </w:t>
+      </w:r>
+      <w:r>
+        <w:rPr>
+          <w:color w:val="000000"/>
+        </w:rPr>
+        <w:t>{{</w:t>
       </w:r>
       <w:proofErr w:type="spellStart"/>
       <w:r>
@@ -554,97 +558,112 @@
         <w:t>name</w:t>
       </w:r>
       <w:proofErr w:type="spellEnd"/>
+      <w:r>
+        <w:rPr>
+          <w:color w:val="000000"/>
+        </w:rPr>
+        <w:t>}}</w:t>
+      </w:r>
+      <w:r>
+        <w:rPr>
+          <w:color w:val="000000"/>
+        </w:rPr>
+        <w:t xml:space="preserve"> </w:t>
+      </w:r>
+      <w:r>
+        <w:rPr>
+          <w:color w:val="000000"/>
+        </w:rPr>
+        <w:t>{{</w:t>
+      </w:r>
+      <w:proofErr w:type="spellStart"/>
+      <w:r>
+        <w:rPr>
+          <w:color w:val="000000"/>
+        </w:rPr>
+        <w:t>othername</w:t>
+      </w:r>
+      <w:proofErr w:type="spellEnd"/>
+      <w:r>
+        <w:rPr>
+          <w:color w:val="000000"/>
+        </w:rPr>
+        <w:t>}}</w:t>
+      </w:r>
+      <w:r>
+        <w:rPr>
+          <w:sz w:val="28"/>
+          <w:szCs w:val="28"/>
+        </w:rPr>
+        <w:t xml:space="preserve"> </w:t>
+      </w:r>
+      <w:r>
+        <w:rPr>
+          <w:rStyle w:val="FontStyle16"/>
+          <w:rFonts w:eastAsia="Candara"/>
+          <w:sz w:val="28"/>
+          <w:szCs w:val="28"/>
+        </w:rPr>
+        <w:t>от</w:t>
+      </w:r>
+      <w:r>
+        <w:rPr>
+          <w:rStyle w:val="FontStyle16"/>
+          <w:rFonts w:eastAsia="Candara"/>
+          <w:sz w:val="28"/>
+          <w:szCs w:val="28"/>
+        </w:rPr>
+        <w:t xml:space="preserve"> </w:t>
+      </w:r>
+      <w:r>
+        <w:rPr>
+          <w:rStyle w:val="FontStyle16"/>
+          <w:rFonts w:eastAsia="Candara"/>
+          <w:sz w:val="28"/>
+          <w:szCs w:val="28"/>
+        </w:rPr>
+        <w:t>{{</w:t>
+      </w:r>
+      <w:proofErr w:type="spellStart"/>
+      <w:r>
+        <w:rPr>
+          <w:rStyle w:val="FontStyle16"/>
+          <w:rFonts w:eastAsia="Candara"/>
+          <w:sz w:val="28"/>
+          <w:szCs w:val="28"/>
+        </w:rPr>
+        <w:t>date_incident</w:t>
+      </w:r>
+      <w:proofErr w:type="spellEnd"/>
+      <w:r>
+        <w:rPr>
+          <w:rStyle w:val="FontStyle16"/>
+          <w:rFonts w:eastAsia="Candara"/>
+          <w:sz w:val="28"/>
+          <w:szCs w:val="28"/>
+        </w:rPr>
+        <w:t>}</w:t>
+      </w:r>
       <w:proofErr w:type="gramStart"/>
       <w:r>
         <w:rPr>
-          <w:color w:val="000000"/>
-        </w:rPr>
-        <w:t>}}{</w:t>
+          <w:rStyle w:val="FontStyle16"/>
+          <w:rFonts w:eastAsia="Candara"/>
+          <w:sz w:val="28"/>
+          <w:szCs w:val="28"/>
+        </w:rPr>
+        <w:t>}</w:t>
+      </w:r>
+      <w:r>
+        <w:rPr>
+          <w:rStyle w:val="FontStyle16"/>
+          <w:rFonts w:eastAsia="Candara"/>
+          <w:sz w:val="28"/>
+          <w:szCs w:val="28"/>
+        </w:rPr>
+        <w:t xml:space="preserve"> ;</w:t>
       </w:r>
       <w:proofErr w:type="gramEnd"/>
-      <w:r>
-        <w:rPr>
-          <w:color w:val="000000"/>
-        </w:rPr>
-        <w:t>{</w:t>
-      </w:r>
-      <w:proofErr w:type="spellStart"/>
-      <w:r>
-        <w:rPr>
-          <w:color w:val="000000"/>
-        </w:rPr>
-        <w:t>othername</w:t>
-      </w:r>
-      <w:proofErr w:type="spellEnd"/>
-      <w:r>
-        <w:rPr>
-          <w:color w:val="000000"/>
-        </w:rPr>
-        <w:t>}}</w:t>
-      </w:r>
-      <w:r>
-        <w:rPr>
-          <w:sz w:val="28"/>
-          <w:szCs w:val="28"/>
-        </w:rPr>
-        <w:t xml:space="preserve"> </w:t>
-      </w:r>
-      <w:r>
-        <w:rPr>
-          <w:rStyle w:val="FontStyle16"/>
-          <w:rFonts w:eastAsia="Candara"/>
-          <w:sz w:val="28"/>
-          <w:szCs w:val="28"/>
-        </w:rPr>
-        <w:t>от</w:t>
-      </w:r>
-      <w:r>
-        <w:rPr>
-          <w:rStyle w:val="FontStyle16"/>
-          <w:rFonts w:eastAsia="Candara"/>
-          <w:sz w:val="28"/>
-          <w:szCs w:val="28"/>
-        </w:rPr>
-        <w:t xml:space="preserve"> </w:t>
-      </w:r>
-      <w:r>
-        <w:rPr>
-          <w:rStyle w:val="FontStyle16"/>
-          <w:rFonts w:eastAsia="Candara"/>
-          <w:sz w:val="28"/>
-          <w:szCs w:val="28"/>
-        </w:rPr>
-        <w:t>{{</w:t>
-      </w:r>
-      <w:proofErr w:type="spellStart"/>
-      <w:r>
-        <w:rPr>
-          <w:rStyle w:val="FontStyle16"/>
-          <w:rFonts w:eastAsia="Candara"/>
-          <w:sz w:val="28"/>
-          <w:szCs w:val="28"/>
-        </w:rPr>
-        <w:t>date_incident</w:t>
-      </w:r>
-      <w:proofErr w:type="spellEnd"/>
-      <w:r>
-        <w:rPr>
-          <w:rStyle w:val="FontStyle16"/>
-          <w:rFonts w:eastAsia="Candara"/>
-          <w:sz w:val="28"/>
-          <w:szCs w:val="28"/>
-        </w:rPr>
-        <w:t>}}</w:t>
-      </w:r>
-      <w:r>
-        <w:rPr>
-          <w:rStyle w:val="FontStyle16"/>
-          <w:rFonts w:eastAsia="Candara"/>
-          <w:sz w:val="28"/>
-          <w:szCs w:val="28"/>
-        </w:rPr>
-        <w:t xml:space="preserve"> ;</w:t>
-      </w:r>
     </w:p>
     <w:p>
       <w:pPr>
@@ -763,8 +782,775 @@
         <w:t>}}.</w:t>
       </w:r>
     </w:p>
+    <w:tbl>
+      <w:tblPr>
+        <w:tblpPr w:leftFromText="180" w:rightFromText="180" w:vertAnchor="text" w:horzAnchor="margin" w:tblpY="14"/>
+        <w:tblW w:w="0" w:type="auto"/>
+        <w:tblLook w:val="04A0" w:firstRow="1" w:lastRow="0" w:firstColumn="1" w:lastColumn="0" w:noHBand="0" w:noVBand="1"/>
+      </w:tblPr>
+      <w:tblGrid>
+        <w:gridCol w:w="4077"/>
+        <w:gridCol w:w="5494"/>
+      </w:tblGrid>
+      <w:tr>
+        <w:tc>
+          <w:tcPr>
+            <w:tcW w:w="4077" w:type="dxa"/>
+            <w:shd w:val="clear" w:color="auto" w:fill="auto"/>
+          </w:tcPr>
+          <w:p>
+            <w:pPr>
+              <w:rPr>
+                <w:sz w:val="28"/>
+                <w:szCs w:val="28"/>
+                <w:lang w:val="en-US"/>
+              </w:rPr>
+            </w:pPr>
+            <w:r>
+              <w:rPr>
+                <w:rStyle w:val="FontStyle16"/>
+                <w:rFonts w:eastAsia="Candara"/>
+                <w:sz w:val="28"/>
+                <w:szCs w:val="28"/>
+                <w:lang w:val="en-US"/>
+              </w:rPr>
+              <w:t xml:space="preserve">- </w:t>
+            </w:r>
+            <w:r>
+              <w:rPr>
+                <w:rStyle w:val="FontStyle16"/>
+                <w:rFonts w:eastAsia="Candara"/>
+                <w:sz w:val="28"/>
+                <w:szCs w:val="28"/>
+              </w:rPr>
+              <w:t>акт</w:t>
+            </w:r>
+            <w:r>
+              <w:rPr>
+                <w:rStyle w:val="FontStyle16"/>
+                <w:rFonts w:eastAsia="Candara"/>
+                <w:sz w:val="28"/>
+                <w:szCs w:val="28"/>
+                <w:lang w:val="en-US"/>
+              </w:rPr>
+              <w:t xml:space="preserve"> </w:t>
+            </w:r>
+            <w:r>
+              <w:rPr>
+                <w:rStyle w:val="FontStyle16"/>
+                <w:rFonts w:eastAsia="Candara"/>
+                <w:sz w:val="28"/>
+                <w:szCs w:val="28"/>
+              </w:rPr>
+              <w:t>о</w:t>
+            </w:r>
+            <w:r>
+              <w:rPr>
+                <w:rStyle w:val="FontStyle16"/>
+                <w:rFonts w:eastAsia="Candara"/>
+                <w:sz w:val="28"/>
+                <w:szCs w:val="28"/>
+                <w:lang w:val="en-US"/>
+              </w:rPr>
+              <w:t xml:space="preserve"> </w:t>
+            </w:r>
+            <w:r>
+              <w:rPr>
+                <w:color w:val="000000"/>
+                <w:lang w:val="en-US"/>
+              </w:rPr>
+              <w:t>{{condition}}</w:t>
+            </w:r>
+          </w:p>
+        </w:tc>
+        <w:tc>
+          <w:tcPr>
+            <w:tcW w:w="5494" w:type="dxa"/>
+            <w:shd w:val="clear" w:color="auto" w:fill="auto"/>
+          </w:tcPr>
+          <w:p>
+            <w:pPr>
+              <w:rPr>
+                <w:sz w:val="28"/>
+                <w:szCs w:val="28"/>
+                <w:lang w:val="en-US"/>
+              </w:rPr>
+            </w:pPr>
+            <w:r>
+              <w:rPr>
+                <w:rStyle w:val="FontStyle16"/>
+                <w:rFonts w:eastAsia="Candara"/>
+                <w:sz w:val="28"/>
+                <w:szCs w:val="28"/>
+              </w:rPr>
+              <w:t>от</w:t>
+            </w:r>
+            <w:r>
+              <w:rPr>
+                <w:rStyle w:val="FontStyle16"/>
+                <w:rFonts w:eastAsia="Candara"/>
+                <w:sz w:val="28"/>
+                <w:szCs w:val="28"/>
+                <w:lang w:val="en-US"/>
+              </w:rPr>
+              <w:t xml:space="preserve"> {{</w:t>
+            </w:r>
+            <w:proofErr w:type="spellStart"/>
+            <w:r>
+              <w:rPr>
+                <w:rStyle w:val="FontStyle16"/>
+                <w:rFonts w:eastAsia="Candara"/>
+                <w:sz w:val="28"/>
+                <w:szCs w:val="28"/>
+                <w:lang w:val="en-US"/>
+              </w:rPr>
+              <w:t>date_incident</w:t>
+            </w:r>
+            <w:proofErr w:type="spellEnd"/>
+            <w:r>
+              <w:rPr>
+                <w:rStyle w:val="FontStyle16"/>
+                <w:rFonts w:eastAsia="Candara"/>
+                <w:sz w:val="28"/>
+                <w:szCs w:val="28"/>
+                <w:lang w:val="en-US"/>
+              </w:rPr>
+              <w:t>}}.</w:t>
+            </w:r>
+          </w:p>
+        </w:tc>
+      </w:tr>
+    </w:tbl>
     <w:p>
       <w:pPr>
+        <w:rPr>
+          <w:sz w:val="28"/>
+          <w:szCs w:val="28"/>
+          <w:lang w:val="en-US"/>
+        </w:rPr>
+      </w:pPr>
+    </w:p>
+    <w:tbl>
+      <w:tblPr>
+        <w:tblpPr w:leftFromText="180" w:rightFromText="180" w:vertAnchor="text" w:tblpY="55"/>
+        <w:tblW w:w="0" w:type="auto"/>
+        <w:tblLook w:val="04A0" w:firstRow="1" w:lastRow="0" w:firstColumn="1" w:lastColumn="0" w:noHBand="0" w:noVBand="1"/>
+      </w:tblPr>
+      <w:tblGrid>
+        <w:gridCol w:w="2769"/>
+        <w:gridCol w:w="3597"/>
+        <w:gridCol w:w="3205"/>
+      </w:tblGrid>
+      <w:tr>
+        <w:tc>
+          <w:tcPr>
+            <w:tcW w:w="2769" w:type="dxa"/>
+            <w:shd w:val="clear" w:color="auto" w:fill="auto"/>
+          </w:tcPr>
+          <w:p>
+            <w:pPr>
+              <w:pStyle w:val="Style1"/>
+              <w:spacing w:before="72"/>
+              <w:rPr>
+                <w:rFonts w:ascii="Times New Roman" w:hAnsi="Times New Roman" w:cs="Times New Roman"/>
+                <w:sz w:val="28"/>
+                <w:szCs w:val="28"/>
+              </w:rPr>
+            </w:pPr>
+            <w:r>
+              <w:rPr>
+                <w:rFonts w:ascii="Times New Roman" w:hAnsi="Times New Roman" w:cs="Times New Roman"/>
+                <w:sz w:val="28"/>
+                <w:szCs w:val="28"/>
+              </w:rPr>
+              <w:t>Руководитель</w:t>
+            </w:r>
+          </w:p>
+          <w:p>
+            <w:pPr>
+              <w:pStyle w:val="Style1"/>
+              <w:spacing w:before="72"/>
+              <w:rPr>
+                <w:rStyle w:val="FontStyle11"/>
+                <w:rFonts w:ascii="Times New Roman" w:eastAsia="Times New Roman" w:hAnsi="Times New Roman" w:cs="Times New Roman"/>
+                <w:b w:val="0"/>
+                <w:bCs w:val="0"/>
+              </w:rPr>
+            </w:pPr>
+            <w:r>
+              <w:rPr>
+                <w:rFonts w:ascii="Times New Roman" w:hAnsi="Times New Roman" w:cs="Times New Roman"/>
+                <w:sz w:val="28"/>
+                <w:szCs w:val="28"/>
+              </w:rPr>
+              <w:t>организации</w:t>
+            </w:r>
+            <w:r>
+              <w:rPr>
+                <w:rFonts w:ascii="Times New Roman" w:hAnsi="Times New Roman" w:cs="Times New Roman"/>
+                <w:sz w:val="28"/>
+                <w:szCs w:val="28"/>
+              </w:rPr>
+              <w:t xml:space="preserve"> </w:t>
+            </w:r>
+          </w:p>
+        </w:tc>
+        <w:tc>
+          <w:tcPr>
+            <w:tcW w:w="3597" w:type="dxa"/>
+            <w:shd w:val="clear" w:color="auto" w:fill="auto"/>
+          </w:tcPr>
+          <w:p>
+            <w:pPr>
+              <w:jc w:val="center"/>
+              <w:rPr>
+                <w:rStyle w:val="FontStyle11"/>
+                <w:rFonts w:ascii="Times New Roman" w:eastAsia="Times New Roman" w:hAnsi="Times New Roman" w:cs="Times New Roman"/>
+                <w:b w:val="0"/>
+                <w:bCs w:val="0"/>
+                <w:smallCaps w:val="0"/>
+                <w:color w:val="auto"/>
+              </w:rPr>
+            </w:pPr>
+            <w:r>
+              <w:rPr>
+                <w:rStyle w:val="FontStyle11"/>
+                <w:rFonts w:ascii="Times New Roman" w:eastAsia="Times New Roman" w:hAnsi="Times New Roman" w:cs="Times New Roman"/>
+                <w:lang w:val="en-US"/>
+              </w:rPr>
+              <w:t>_______</w:t>
+            </w:r>
+            <w:r>
+              <w:rPr>
+                <w:sz w:val="28"/>
+                <w:szCs w:val="28"/>
+              </w:rPr>
+              <w:t xml:space="preserve">_________________                                                      </w:t>
+            </w:r>
+            <w:r>
+              <w:rPr>
+                <w:sz w:val="28"/>
+                <w:szCs w:val="28"/>
+                <w:lang w:val="en-US"/>
+              </w:rPr>
+              <w:t xml:space="preserve">  </w:t>
+            </w:r>
+            <w:proofErr w:type="gramStart"/>
+            <w:r>
+              <w:rPr>
+                <w:sz w:val="28"/>
+                <w:szCs w:val="28"/>
+                <w:lang w:val="en-US"/>
+              </w:rPr>
+              <w:t xml:space="preserve">   </w:t>
+            </w:r>
+            <w:r>
+              <w:rPr>
+                <w:sz w:val="16"/>
+                <w:szCs w:val="16"/>
+              </w:rPr>
+              <w:t>(</w:t>
+            </w:r>
+            <w:proofErr w:type="gramEnd"/>
+            <w:r>
+              <w:rPr>
+                <w:sz w:val="16"/>
+                <w:szCs w:val="16"/>
+              </w:rPr>
+              <w:t>личная подпись)</w:t>
+            </w:r>
+          </w:p>
+        </w:tc>
+        <w:tc>
+          <w:tcPr>
+            <w:tcW w:w="3205" w:type="dxa"/>
+            <w:shd w:val="clear" w:color="auto" w:fill="auto"/>
+          </w:tcPr>
+          <w:p>
+            <w:pPr>
+              <w:jc w:val="center"/>
+              <w:rPr>
+                <w:sz w:val="16"/>
+                <w:szCs w:val="16"/>
+              </w:rPr>
+            </w:pPr>
+            <w:r>
+              <w:rPr>
+                <w:rStyle w:val="FontStyle11"/>
+                <w:rFonts w:ascii="Times New Roman" w:eastAsia="Times New Roman" w:hAnsi="Times New Roman" w:cs="Times New Roman"/>
+                <w:lang w:val="en-US"/>
+              </w:rPr>
+              <w:t>____</w:t>
+            </w:r>
+            <w:r>
+              <w:rPr>
+                <w:sz w:val="28"/>
+                <w:szCs w:val="28"/>
+              </w:rPr>
+              <w:t>_______________</w:t>
+            </w:r>
+          </w:p>
+          <w:p>
+            <w:pPr>
+              <w:jc w:val="center"/>
+              <w:rPr>
+                <w:sz w:val="16"/>
+                <w:szCs w:val="16"/>
+              </w:rPr>
+            </w:pPr>
+            <w:r>
+              <w:rPr>
+                <w:sz w:val="16"/>
+                <w:szCs w:val="16"/>
+              </w:rPr>
+              <w:t>(расшифровка подписи)</w:t>
+            </w:r>
+          </w:p>
+          <w:p>
+            <w:pPr>
+              <w:pStyle w:val="Style1"/>
+              <w:spacing w:before="72"/>
+              <w:rPr>
+                <w:rStyle w:val="FontStyle11"/>
+                <w:rFonts w:ascii="Times New Roman" w:eastAsia="Times New Roman" w:hAnsi="Times New Roman" w:cs="Times New Roman"/>
+              </w:rPr>
+            </w:pPr>
+          </w:p>
+        </w:tc>
+      </w:tr>
+      <w:tr>
+        <w:tc>
+          <w:tcPr>
+            <w:tcW w:w="2769" w:type="dxa"/>
+            <w:shd w:val="clear" w:color="auto" w:fill="auto"/>
+          </w:tcPr>
+          <w:p>
+            <w:pPr>
+              <w:pStyle w:val="Style1"/>
+              <w:spacing w:before="72"/>
+              <w:rPr>
+                <w:rStyle w:val="FontStyle11"/>
+                <w:rFonts w:ascii="Times New Roman" w:eastAsia="Times New Roman" w:hAnsi="Times New Roman" w:cs="Times New Roman"/>
+              </w:rPr>
+            </w:pPr>
+            <w:r>
+              <w:rPr>
+                <w:rFonts w:ascii="Times New Roman" w:hAnsi="Times New Roman" w:cs="Times New Roman"/>
+                <w:sz w:val="28"/>
+                <w:szCs w:val="28"/>
+              </w:rPr>
+              <w:t xml:space="preserve">Руководитель подразделения   </w:t>
+            </w:r>
+          </w:p>
+        </w:tc>
+        <w:tc>
+          <w:tcPr>
+            <w:tcW w:w="3597" w:type="dxa"/>
+            <w:shd w:val="clear" w:color="auto" w:fill="auto"/>
+          </w:tcPr>
+          <w:p>
+            <w:pPr>
+              <w:jc w:val="center"/>
+              <w:rPr>
+                <w:rStyle w:val="FontStyle11"/>
+                <w:rFonts w:ascii="Times New Roman" w:eastAsia="Times New Roman" w:hAnsi="Times New Roman" w:cs="Times New Roman"/>
+                <w:b w:val="0"/>
+                <w:bCs w:val="0"/>
+                <w:smallCaps w:val="0"/>
+                <w:color w:val="auto"/>
+              </w:rPr>
+            </w:pPr>
+            <w:r>
+              <w:rPr>
+                <w:rStyle w:val="FontStyle11"/>
+                <w:rFonts w:ascii="Times New Roman" w:eastAsia="Times New Roman" w:hAnsi="Times New Roman" w:cs="Times New Roman"/>
+                <w:lang w:val="en-US"/>
+              </w:rPr>
+              <w:t>_______</w:t>
+            </w:r>
+            <w:r>
+              <w:rPr>
+                <w:sz w:val="28"/>
+                <w:szCs w:val="28"/>
+              </w:rPr>
+              <w:t xml:space="preserve">_________________                                                      </w:t>
+            </w:r>
+            <w:r>
+              <w:rPr>
+                <w:sz w:val="28"/>
+                <w:szCs w:val="28"/>
+                <w:lang w:val="en-US"/>
+              </w:rPr>
+              <w:t xml:space="preserve">  </w:t>
+            </w:r>
+            <w:proofErr w:type="gramStart"/>
+            <w:r>
+              <w:rPr>
+                <w:sz w:val="28"/>
+                <w:szCs w:val="28"/>
+                <w:lang w:val="en-US"/>
+              </w:rPr>
+              <w:t xml:space="preserve">   </w:t>
+            </w:r>
+            <w:r>
+              <w:rPr>
+                <w:sz w:val="16"/>
+                <w:szCs w:val="16"/>
+              </w:rPr>
+              <w:t>(</w:t>
+            </w:r>
+            <w:proofErr w:type="gramEnd"/>
+            <w:r>
+              <w:rPr>
+                <w:sz w:val="16"/>
+                <w:szCs w:val="16"/>
+              </w:rPr>
+              <w:t>личная подпись)</w:t>
+            </w:r>
+          </w:p>
+        </w:tc>
+        <w:tc>
+          <w:tcPr>
+            <w:tcW w:w="3205" w:type="dxa"/>
+            <w:shd w:val="clear" w:color="auto" w:fill="auto"/>
+          </w:tcPr>
+          <w:p>
+            <w:pPr>
+              <w:jc w:val="center"/>
+              <w:rPr>
+                <w:sz w:val="16"/>
+                <w:szCs w:val="16"/>
+              </w:rPr>
+            </w:pPr>
+            <w:r>
+              <w:rPr>
+                <w:rStyle w:val="FontStyle11"/>
+                <w:rFonts w:ascii="Times New Roman" w:eastAsia="Times New Roman" w:hAnsi="Times New Roman" w:cs="Times New Roman"/>
+                <w:lang w:val="en-US"/>
+              </w:rPr>
+              <w:t>____</w:t>
+            </w:r>
+            <w:r>
+              <w:rPr>
+                <w:sz w:val="28"/>
+                <w:szCs w:val="28"/>
+              </w:rPr>
+              <w:t>_______________</w:t>
+            </w:r>
+          </w:p>
+          <w:p>
+            <w:pPr>
+              <w:jc w:val="center"/>
+              <w:rPr>
+                <w:sz w:val="16"/>
+                <w:szCs w:val="16"/>
+              </w:rPr>
+            </w:pPr>
+            <w:r>
+              <w:rPr>
+                <w:sz w:val="16"/>
+                <w:szCs w:val="16"/>
+              </w:rPr>
+              <w:t>(расшифровка подписи)</w:t>
+            </w:r>
+          </w:p>
+          <w:p>
+            <w:pPr>
+              <w:pStyle w:val="Style1"/>
+              <w:spacing w:before="72"/>
+              <w:rPr>
+                <w:rStyle w:val="FontStyle11"/>
+                <w:rFonts w:ascii="Times New Roman" w:eastAsia="Times New Roman" w:hAnsi="Times New Roman" w:cs="Times New Roman"/>
+              </w:rPr>
+            </w:pPr>
+          </w:p>
+        </w:tc>
+      </w:tr>
+      <w:tr>
+        <w:tc>
+          <w:tcPr>
+            <w:tcW w:w="2769" w:type="dxa"/>
+            <w:shd w:val="clear" w:color="auto" w:fill="auto"/>
+          </w:tcPr>
+          <w:p>
+            <w:pPr>
+              <w:pStyle w:val="Style1"/>
+              <w:spacing w:before="72"/>
+              <w:rPr>
+                <w:rStyle w:val="FontStyle11"/>
+                <w:rFonts w:ascii="Times New Roman" w:eastAsia="Times New Roman" w:hAnsi="Times New Roman" w:cs="Times New Roman"/>
+              </w:rPr>
+            </w:pPr>
+            <w:r>
+              <w:rPr>
+                <w:rFonts w:ascii="Times New Roman" w:hAnsi="Times New Roman" w:cs="Times New Roman"/>
+                <w:sz w:val="28"/>
+                <w:szCs w:val="28"/>
+              </w:rPr>
+              <w:t xml:space="preserve">Начальник кадровой службы   </w:t>
+            </w:r>
+          </w:p>
+        </w:tc>
+        <w:tc>
+          <w:tcPr>
+            <w:tcW w:w="3597" w:type="dxa"/>
+            <w:shd w:val="clear" w:color="auto" w:fill="auto"/>
+          </w:tcPr>
+          <w:p>
+            <w:pPr>
+              <w:rPr>
+                <w:sz w:val="28"/>
+                <w:szCs w:val="28"/>
+              </w:rPr>
+            </w:pPr>
+            <w:r>
+              <w:rPr>
+                <w:rStyle w:val="FontStyle11"/>
+                <w:rFonts w:ascii="Times New Roman" w:eastAsia="Times New Roman" w:hAnsi="Times New Roman" w:cs="Times New Roman"/>
+                <w:lang w:val="en-US"/>
+              </w:rPr>
+              <w:t>_______</w:t>
+            </w:r>
+            <w:r>
+              <w:rPr>
+                <w:sz w:val="28"/>
+                <w:szCs w:val="28"/>
+              </w:rPr>
+              <w:t>_______________</w:t>
+            </w:r>
+            <w:r>
+              <w:rPr>
+                <w:sz w:val="28"/>
+                <w:szCs w:val="28"/>
+                <w:lang w:val="en-US"/>
+              </w:rPr>
+              <w:t>__</w:t>
+            </w:r>
+            <w:r>
+              <w:rPr>
+                <w:sz w:val="28"/>
+                <w:szCs w:val="28"/>
+              </w:rPr>
+              <w:t xml:space="preserve">   </w:t>
+            </w:r>
+          </w:p>
+          <w:p>
+            <w:pPr>
+              <w:jc w:val="center"/>
+              <w:rPr>
+                <w:rStyle w:val="FontStyle11"/>
+                <w:rFonts w:ascii="Times New Roman" w:eastAsia="Times New Roman" w:hAnsi="Times New Roman" w:cs="Times New Roman"/>
+                <w:b w:val="0"/>
+                <w:bCs w:val="0"/>
+                <w:smallCaps w:val="0"/>
+                <w:color w:val="auto"/>
+              </w:rPr>
+            </w:pPr>
+            <w:r>
+              <w:rPr>
+                <w:sz w:val="16"/>
+                <w:szCs w:val="16"/>
+              </w:rPr>
+              <w:t>(личная подпись)</w:t>
+            </w:r>
+          </w:p>
+        </w:tc>
+        <w:tc>
+          <w:tcPr>
+            <w:tcW w:w="3205" w:type="dxa"/>
+            <w:shd w:val="clear" w:color="auto" w:fill="auto"/>
+          </w:tcPr>
+          <w:p>
+            <w:pPr>
+              <w:jc w:val="center"/>
+              <w:rPr>
+                <w:sz w:val="16"/>
+                <w:szCs w:val="16"/>
+              </w:rPr>
+            </w:pPr>
+            <w:r>
+              <w:rPr>
+                <w:rStyle w:val="FontStyle11"/>
+                <w:rFonts w:ascii="Times New Roman" w:eastAsia="Times New Roman" w:hAnsi="Times New Roman" w:cs="Times New Roman"/>
+                <w:lang w:val="en-US"/>
+              </w:rPr>
+              <w:t>____</w:t>
+            </w:r>
+            <w:r>
+              <w:rPr>
+                <w:sz w:val="28"/>
+                <w:szCs w:val="28"/>
+              </w:rPr>
+              <w:t>_______________</w:t>
+            </w:r>
+          </w:p>
+          <w:p>
+            <w:pPr>
+              <w:jc w:val="center"/>
+              <w:rPr>
+                <w:sz w:val="16"/>
+                <w:szCs w:val="16"/>
+              </w:rPr>
+            </w:pPr>
+            <w:r>
+              <w:rPr>
+                <w:sz w:val="16"/>
+                <w:szCs w:val="16"/>
+              </w:rPr>
+              <w:t>(расшифровка подписи)</w:t>
+            </w:r>
+          </w:p>
+          <w:p>
+            <w:pPr>
+              <w:pStyle w:val="Style1"/>
+              <w:spacing w:before="72"/>
+              <w:rPr>
+                <w:rStyle w:val="FontStyle11"/>
+                <w:rFonts w:ascii="Times New Roman" w:eastAsia="Times New Roman" w:hAnsi="Times New Roman" w:cs="Times New Roman"/>
+              </w:rPr>
+            </w:pPr>
+          </w:p>
+        </w:tc>
+      </w:tr>
+    </w:tbl>
+    <w:p/>
+    <w:tbl>
+      <w:tblPr>
+        <w:tblpPr w:leftFromText="180" w:rightFromText="180" w:vertAnchor="text" w:tblpY="55"/>
+        <w:tblW w:w="0" w:type="auto"/>
+        <w:tblLook w:val="04A0" w:firstRow="1" w:lastRow="0" w:firstColumn="1" w:lastColumn="0" w:noHBand="0" w:noVBand="1"/>
+      </w:tblPr>
+      <w:tblGrid>
+        <w:gridCol w:w="2769"/>
+        <w:gridCol w:w="3597"/>
+        <w:gridCol w:w="3205"/>
+      </w:tblGrid>
+      <w:tr>
+        <w:tc>
+          <w:tcPr>
+            <w:tcW w:w="2769" w:type="dxa"/>
+            <w:shd w:val="clear" w:color="auto" w:fill="auto"/>
+          </w:tcPr>
+          <w:p>
+            <w:pPr>
+              <w:jc w:val="center"/>
+              <w:rPr>
+                <w:sz w:val="28"/>
+                <w:szCs w:val="28"/>
+              </w:rPr>
+            </w:pPr>
+            <w:r>
+              <w:rPr>
+                <w:sz w:val="28"/>
+                <w:szCs w:val="28"/>
+              </w:rPr>
+              <w:t>С приказом работник ознакомлен</w:t>
+            </w:r>
+          </w:p>
+        </w:tc>
+        <w:tc>
+          <w:tcPr>
+            <w:tcW w:w="3597" w:type="dxa"/>
+            <w:shd w:val="clear" w:color="auto" w:fill="auto"/>
+          </w:tcPr>
+          <w:p>
+            <w:pPr>
+              <w:pBdr>
+                <w:bottom w:val="single" w:sz="12" w:space="1" w:color="auto"/>
+              </w:pBdr>
+              <w:jc w:val="center"/>
+              <w:rPr>
+                <w:sz w:val="28"/>
+                <w:szCs w:val="28"/>
+              </w:rPr>
+            </w:pPr>
+          </w:p>
+          <w:p>
+            <w:pPr>
+              <w:jc w:val="center"/>
+              <w:rPr>
+                <w:rStyle w:val="FontStyle11"/>
+                <w:rFonts w:ascii="Times New Roman" w:eastAsia="Times New Roman" w:hAnsi="Times New Roman" w:cs="Times New Roman"/>
+                <w:b w:val="0"/>
+                <w:bCs w:val="0"/>
+                <w:smallCaps w:val="0"/>
+                <w:color w:val="auto"/>
+              </w:rPr>
+            </w:pPr>
+            <w:r>
+              <w:rPr>
+                <w:sz w:val="16"/>
+                <w:szCs w:val="16"/>
+              </w:rPr>
+              <w:t>(личная</w:t>
+            </w:r>
+            <w:r>
+              <w:rPr>
+                <w:sz w:val="16"/>
+                <w:szCs w:val="16"/>
+                <w:lang w:val="en-US"/>
+              </w:rPr>
+              <w:t xml:space="preserve"> </w:t>
+            </w:r>
+            <w:r>
+              <w:rPr>
+                <w:sz w:val="16"/>
+                <w:szCs w:val="16"/>
+              </w:rPr>
+              <w:t>подпись)</w:t>
+            </w:r>
+          </w:p>
+        </w:tc>
+        <w:tc>
+          <w:tcPr>
+            <w:tcW w:w="3205" w:type="dxa"/>
+            <w:shd w:val="clear" w:color="auto" w:fill="auto"/>
+          </w:tcPr>
+          <w:p>
+            <w:pPr>
+              <w:pStyle w:val="Style1"/>
+              <w:spacing w:before="72"/>
+              <w:rPr>
+                <w:color w:val="000000"/>
+              </w:rPr>
+            </w:pPr>
+          </w:p>
+          <w:p>
+            <w:pPr>
+              <w:pStyle w:val="Style1"/>
+              <w:spacing w:before="72"/>
+              <w:rPr>
+                <w:rStyle w:val="FontStyle11"/>
+                <w:rFonts w:ascii="Times New Roman" w:eastAsia="Times New Roman" w:hAnsi="Times New Roman" w:cs="Times New Roman"/>
+              </w:rPr>
+            </w:pPr>
+            <w:r>
+              <w:rPr>
+                <w:color w:val="000000"/>
+              </w:rPr>
+              <w:t>{{</w:t>
+            </w:r>
+            <w:proofErr w:type="spellStart"/>
+            <w:r>
+              <w:rPr>
+                <w:color w:val="000000"/>
+              </w:rPr>
+              <w:t>date_compiled</w:t>
+            </w:r>
+            <w:proofErr w:type="spellEnd"/>
+            <w:r>
+              <w:rPr>
+                <w:color w:val="000000"/>
+              </w:rPr>
+              <w:t>}}</w:t>
+            </w:r>
+          </w:p>
+        </w:tc>
+      </w:tr>
+    </w:tbl>
+    <w:p>
+      <w:pPr>
+        <w:jc w:val="center"/>
         <w:rPr>
           <w:sz w:val="28"/>
           <w:szCs w:val="28"/>
@@ -780,340 +1566,6 @@
           <w:lang w:val="en-US"/>
         </w:rPr>
       </w:pPr>
-    </w:p>
-    <w:p>
-      <w:pPr>
-        <w:rPr>
-          <w:sz w:val="28"/>
-          <w:szCs w:val="28"/>
-          <w:lang w:val="en-US"/>
-        </w:rPr>
-      </w:pPr>
-    </w:p>
-    <w:p>
-      <w:pPr>
-        <w:rPr>
-          <w:sz w:val="28"/>
-          <w:szCs w:val="28"/>
-        </w:rPr>
-      </w:pPr>
-      <w:r>
-        <w:rPr>
-          <w:sz w:val="28"/>
-          <w:szCs w:val="28"/>
-        </w:rPr>
-        <w:t xml:space="preserve">Руководитель организации       _________________      </w:t>
-      </w:r>
-      <w:r>
-        <w:rPr>
-          <w:sz w:val="28"/>
-          <w:szCs w:val="28"/>
-        </w:rPr>
-        <w:t>_________________</w:t>
-      </w:r>
-      <w:r>
-        <w:rPr>
-          <w:sz w:val="28"/>
-          <w:szCs w:val="28"/>
-        </w:rPr>
-        <w:t xml:space="preserve">          </w:t>
-      </w:r>
-    </w:p>
-    <w:p>
-      <w:pPr>
-        <w:rPr>
-          <w:sz w:val="28"/>
-          <w:szCs w:val="28"/>
-        </w:rPr>
-      </w:pPr>
-      <w:r>
-        <w:rPr>
-          <w:sz w:val="28"/>
-          <w:szCs w:val="28"/>
-        </w:rPr>
-        <w:t xml:space="preserve">                                                              </w:t>
-      </w:r>
-      <w:r>
-        <w:rPr>
-          <w:sz w:val="16"/>
-          <w:szCs w:val="16"/>
-        </w:rPr>
-        <w:t xml:space="preserve">(личная </w:t>
-      </w:r>
-      <w:proofErr w:type="gramStart"/>
-      <w:r>
-        <w:rPr>
-          <w:sz w:val="16"/>
-          <w:szCs w:val="16"/>
-        </w:rPr>
-        <w:t xml:space="preserve">подпись)   </w:t>
-      </w:r>
-      <w:proofErr w:type="gramEnd"/>
-      <w:r>
-        <w:rPr>
-          <w:sz w:val="16"/>
-          <w:szCs w:val="16"/>
-        </w:rPr>
-        <w:t xml:space="preserve">                               (расшифровка подписи)</w:t>
-      </w:r>
-    </w:p>
-    <w:p>
-      <w:pPr>
-        <w:rPr>
-          <w:sz w:val="28"/>
-          <w:szCs w:val="28"/>
-        </w:rPr>
-      </w:pPr>
-    </w:p>
-    <w:p>
-      <w:pPr>
-        <w:rPr>
-          <w:sz w:val="28"/>
-          <w:szCs w:val="28"/>
-        </w:rPr>
-      </w:pPr>
-      <w:r>
-        <w:rPr>
-          <w:sz w:val="28"/>
-          <w:szCs w:val="28"/>
-        </w:rPr>
-        <w:t xml:space="preserve">Руководитель подразделения   _________________       </w:t>
-      </w:r>
-      <w:r>
-        <w:rPr>
-          <w:sz w:val="28"/>
-          <w:szCs w:val="28"/>
-        </w:rPr>
-        <w:t>_________________</w:t>
-      </w:r>
-      <w:r>
-        <w:rPr>
-          <w:sz w:val="28"/>
-          <w:szCs w:val="28"/>
-        </w:rPr>
-        <w:t xml:space="preserve">          </w:t>
-      </w:r>
-    </w:p>
-    <w:p>
-      <w:pPr>
-        <w:rPr>
-          <w:sz w:val="28"/>
-          <w:szCs w:val="28"/>
-        </w:rPr>
-      </w:pPr>
-      <w:r>
-        <w:rPr>
-          <w:sz w:val="28"/>
-          <w:szCs w:val="28"/>
-        </w:rPr>
-        <w:t xml:space="preserve">                                                              </w:t>
-      </w:r>
-      <w:r>
-        <w:rPr>
-          <w:sz w:val="16"/>
-          <w:szCs w:val="16"/>
-        </w:rPr>
-        <w:t xml:space="preserve">(личная </w:t>
-      </w:r>
-      <w:proofErr w:type="gramStart"/>
-      <w:r>
-        <w:rPr>
-          <w:sz w:val="16"/>
-          <w:szCs w:val="16"/>
-        </w:rPr>
-        <w:t xml:space="preserve">подпись)   </w:t>
-      </w:r>
-      <w:proofErr w:type="gramEnd"/>
-      <w:r>
-        <w:rPr>
-          <w:sz w:val="16"/>
-          <w:szCs w:val="16"/>
-        </w:rPr>
-        <w:t xml:space="preserve">                                 (расшифровка подписи)</w:t>
-      </w:r>
-    </w:p>
-    <w:p>
-      <w:pPr>
-        <w:rPr>
-          <w:sz w:val="28"/>
-          <w:szCs w:val="28"/>
-        </w:rPr>
-      </w:pPr>
-      <w:r>
-        <w:rPr>
-          <w:sz w:val="28"/>
-          <w:szCs w:val="28"/>
-        </w:rPr>
-        <w:t xml:space="preserve">Начальник кадровой службы   _________________       </w:t>
-      </w:r>
-      <w:r>
-        <w:rPr>
-          <w:sz w:val="28"/>
-          <w:szCs w:val="28"/>
-        </w:rPr>
-        <w:t>_________________</w:t>
-      </w:r>
-      <w:r>
-        <w:rPr>
-          <w:sz w:val="28"/>
-          <w:szCs w:val="28"/>
-        </w:rPr>
-        <w:t xml:space="preserve">        </w:t>
-      </w:r>
-    </w:p>
-    <w:p>
-      <w:pPr>
-        <w:rPr>
-          <w:sz w:val="28"/>
-          <w:szCs w:val="28"/>
-        </w:rPr>
-      </w:pPr>
-      <w:r>
-        <w:rPr>
-          <w:sz w:val="28"/>
-          <w:szCs w:val="28"/>
-        </w:rPr>
-        <w:t xml:space="preserve">                                                                </w:t>
-      </w:r>
-      <w:r>
-        <w:rPr>
-          <w:sz w:val="16"/>
-          <w:szCs w:val="16"/>
-        </w:rPr>
-        <w:t xml:space="preserve">(личная </w:t>
-      </w:r>
-      <w:proofErr w:type="gramStart"/>
-      <w:r>
-        <w:rPr>
-          <w:sz w:val="16"/>
-          <w:szCs w:val="16"/>
-        </w:rPr>
-        <w:t xml:space="preserve">подпись)   </w:t>
-      </w:r>
-      <w:proofErr w:type="gramEnd"/>
-      <w:r>
-        <w:rPr>
-          <w:sz w:val="16"/>
-          <w:szCs w:val="16"/>
-        </w:rPr>
-        <w:t xml:space="preserve">                             (расшифровка подписи)</w:t>
-      </w:r>
-    </w:p>
-    <w:p>
-      <w:pPr>
-        <w:rPr>
-          <w:sz w:val="28"/>
-          <w:szCs w:val="28"/>
-        </w:rPr>
-      </w:pPr>
-    </w:p>
-    <w:p>
-      <w:pPr>
-        <w:rPr>
-          <w:sz w:val="28"/>
-          <w:szCs w:val="28"/>
-        </w:rPr>
-      </w:pPr>
-      <w:r>
-        <w:rPr>
-          <w:sz w:val="28"/>
-          <w:szCs w:val="28"/>
-        </w:rPr>
-        <w:t xml:space="preserve">С приказом работник ознакомлен </w:t>
-      </w:r>
-      <w:r>
-        <w:rPr>
-          <w:sz w:val="28"/>
-          <w:szCs w:val="28"/>
-        </w:rPr>
-        <w:t xml:space="preserve">  </w:t>
-      </w:r>
-      <w:r>
-        <w:rPr>
-          <w:sz w:val="28"/>
-          <w:szCs w:val="28"/>
-        </w:rPr>
-        <w:t>__________</w:t>
-      </w:r>
-      <w:r>
-        <w:rPr>
-          <w:sz w:val="28"/>
-          <w:szCs w:val="28"/>
-        </w:rPr>
-        <w:t xml:space="preserve">____ </w:t>
-      </w:r>
-      <w:proofErr w:type="gramStart"/>
-      <w:r>
-        <w:rPr>
-          <w:sz w:val="28"/>
-          <w:szCs w:val="28"/>
-        </w:rPr>
-        <w:t xml:space="preserve">   </w:t>
-      </w:r>
-      <w:r>
-        <w:rPr>
-          <w:color w:val="000000"/>
-        </w:rPr>
-        <w:t>{</w:t>
-      </w:r>
-      <w:proofErr w:type="gramEnd"/>
-      <w:r>
-        <w:rPr>
-          <w:color w:val="000000"/>
-        </w:rPr>
-        <w:t>{</w:t>
-      </w:r>
-      <w:proofErr w:type="spellStart"/>
-      <w:r>
-        <w:rPr>
-          <w:color w:val="000000"/>
-        </w:rPr>
-        <w:t>date_compiled</w:t>
-      </w:r>
-      <w:proofErr w:type="spellEnd"/>
-      <w:r>
-        <w:rPr>
-          <w:color w:val="000000"/>
-        </w:rPr>
-        <w:t>}}</w:t>
-      </w:r>
-    </w:p>
-    <w:p>
-      <w:r>
-        <w:rPr>
-          <w:sz w:val="28"/>
-          <w:szCs w:val="28"/>
-        </w:rPr>
-        <w:t xml:space="preserve">                                                             </w:t>
-      </w:r>
-      <w:r>
-        <w:rPr>
-          <w:sz w:val="28"/>
-          <w:szCs w:val="28"/>
-        </w:rPr>
-        <w:t xml:space="preserve">     </w:t>
-      </w:r>
-      <w:r>
-        <w:rPr>
-          <w:sz w:val="28"/>
-          <w:szCs w:val="28"/>
-        </w:rPr>
-        <w:t xml:space="preserve"> </w:t>
-      </w:r>
-      <w:r>
-        <w:rPr>
-          <w:sz w:val="16"/>
-          <w:szCs w:val="16"/>
-        </w:rPr>
-        <w:t>(личная подпись)</w:t>
-      </w:r>
-      <w:r>
-        <w:rPr>
-          <w:sz w:val="28"/>
-          <w:szCs w:val="28"/>
-        </w:rPr>
-        <w:t xml:space="preserve">                                              </w:t>
-      </w:r>
     </w:p>
     <w:p>
       <w:pPr>
@@ -1337,6 +1789,50 @@
     <w:lsdException w:name="Subtitle" w:qFormat="1"/>
     <w:lsdException w:name="Strong" w:qFormat="1"/>
     <w:lsdException w:name="Emphasis" w:qFormat="1"/>
+    <w:lsdException w:name="Normal Table" w:semiHidden="1" w:unhideWhenUsed="1"/>
+    <w:lsdException w:name="Table Simple 1" w:semiHidden="1" w:unhideWhenUsed="1"/>
+    <w:lsdException w:name="Table Simple 2" w:semiHidden="1" w:unhideWhenUsed="1"/>
+    <w:lsdException w:name="Table Simple 3" w:semiHidden="1" w:unhideWhenUsed="1"/>
+    <w:lsdException w:name="Table Classic 1" w:semiHidden="1" w:unhideWhenUsed="1"/>
+    <w:lsdException w:name="Table Classic 2" w:semiHidden="1" w:unhideWhenUsed="1"/>
+    <w:lsdException w:name="Table Classic 3" w:semiHidden="1" w:unhideWhenUsed="1"/>
+    <w:lsdException w:name="Table Classic 4" w:semiHidden="1" w:unhideWhenUsed="1"/>
+    <w:lsdException w:name="Table Colorful 1" w:semiHidden="1" w:unhideWhenUsed="1"/>
+    <w:lsdException w:name="Table Colorful 2" w:semiHidden="1" w:unhideWhenUsed="1"/>
+    <w:lsdException w:name="Table Colorful 3" w:semiHidden="1" w:unhideWhenUsed="1"/>
+    <w:lsdException w:name="Table Columns 1" w:semiHidden="1" w:unhideWhenUsed="1"/>
+    <w:lsdException w:name="Table Columns 2" w:semiHidden="1" w:unhideWhenUsed="1"/>
+    <w:lsdException w:name="Table Columns 3" w:semiHidden="1" w:unhideWhenUsed="1"/>
+    <w:lsdException w:name="Table Columns 4" w:semiHidden="1" w:unhideWhenUsed="1"/>
+    <w:lsdException w:name="Table Columns 5" w:semiHidden="1" w:unhideWhenUsed="1"/>
+    <w:lsdException w:name="Table Grid 1" w:semiHidden="1" w:unhideWhenUsed="1"/>
+    <w:lsdException w:name="Table Grid 2" w:semiHidden="1" w:unhideWhenUsed="1"/>
+    <w:lsdException w:name="Table Grid 3" w:semiHidden="1" w:unhideWhenUsed="1"/>
+    <w:lsdException w:name="Table Grid 4" w:semiHidden="1" w:unhideWhenUsed="1"/>
+    <w:lsdException w:name="Table Grid 5" w:semiHidden="1" w:unhideWhenUsed="1"/>
+    <w:lsdException w:name="Table Grid 6" w:semiHidden="1" w:unhideWhenUsed="1"/>
+    <w:lsdException w:name="Table Grid 7" w:semiHidden="1" w:unhideWhenUsed="1"/>
+    <w:lsdException w:name="Table Grid 8" w:semiHidden="1" w:unhideWhenUsed="1"/>
+    <w:lsdException w:name="Table List 1" w:semiHidden="1" w:unhideWhenUsed="1"/>
+    <w:lsdException w:name="Table List 2" w:semiHidden="1" w:unhideWhenUsed="1"/>
+    <w:lsdException w:name="Table List 3" w:semiHidden="1" w:unhideWhenUsed="1"/>
+    <w:lsdException w:name="Table List 4" w:semiHidden="1" w:unhideWhenUsed="1"/>
+    <w:lsdException w:name="Table List 5" w:semiHidden="1" w:unhideWhenUsed="1"/>
+    <w:lsdException w:name="Table List 6" w:semiHidden="1" w:unhideWhenUsed="1"/>
+    <w:lsdException w:name="Table List 7" w:semiHidden="1" w:unhideWhenUsed="1"/>
+    <w:lsdException w:name="Table List 8" w:semiHidden="1" w:unhideWhenUsed="1"/>
+    <w:lsdException w:name="Table 3D effects 1" w:semiHidden="1" w:unhideWhenUsed="1"/>
+    <w:lsdException w:name="Table 3D effects 2" w:semiHidden="1" w:unhideWhenUsed="1"/>
+    <w:lsdException w:name="Table 3D effects 3" w:semiHidden="1" w:unhideWhenUsed="1"/>
+    <w:lsdException w:name="Table Contemporary" w:semiHidden="1" w:unhideWhenUsed="1"/>
+    <w:lsdException w:name="Table Elegant" w:semiHidden="1" w:unhideWhenUsed="1"/>
+    <w:lsdException w:name="Table Professional" w:semiHidden="1" w:unhideWhenUsed="1"/>
+    <w:lsdException w:name="Table Subtle 1" w:semiHidden="1" w:unhideWhenUsed="1"/>
+    <w:lsdException w:name="Table Subtle 2" w:semiHidden="1" w:unhideWhenUsed="1"/>
+    <w:lsdException w:name="Table Web 1" w:semiHidden="1" w:unhideWhenUsed="1"/>
+    <w:lsdException w:name="Table Web 2" w:semiHidden="1" w:unhideWhenUsed="1"/>
+    <w:lsdException w:name="Table Web 3" w:semiHidden="1" w:unhideWhenUsed="1"/>
+    <w:lsdException w:name="Table Theme" w:semiHidden="1" w:unhideWhenUsed="1"/>
     <w:lsdException w:name="Placeholder Text" w:semiHidden="1" w:uiPriority="99"/>
     <w:lsdException w:name="No Spacing" w:uiPriority="1" w:qFormat="1"/>
     <w:lsdException w:name="Light Shading" w:uiPriority="60"/>
@@ -1573,10 +2069,14 @@
   </w:style>
   <w:style w:type="character" w:default="1" w:styleId="a0">
     <w:name w:val="Default Paragraph Font"/>
+    <w:uiPriority w:val="1"/>
+    <w:unhideWhenUsed/>
   </w:style>
   <w:style w:type="table" w:default="1" w:styleId="a1">
     <w:name w:val="Normal Table"/>
+    <w:uiPriority w:val="99"/>
     <w:semiHidden/>
+    <w:unhideWhenUsed/>
     <w:tblPr>
       <w:tblInd w:w="0" w:type="dxa"/>
       <w:tblCellMar>
@@ -1589,7 +2089,9 @@
   </w:style>
   <w:style w:type="numbering" w:default="1" w:styleId="a2">
     <w:name w:val="No List"/>
+    <w:uiPriority w:val="99"/>
     <w:semiHidden/>
+    <w:unhideWhenUsed/>
   </w:style>
   <w:style w:type="character" w:customStyle="1" w:styleId="RTFNum31">
     <w:name w:val="RTF_Num 3 1"/>
@@ -1611,8 +2113,8 @@
       <w:rFonts w:ascii="Times New Roman" w:eastAsia="Times New Roman" w:hAnsi="Times New Roman" w:cs="Times New Roman"/>
     </w:rPr>
   </w:style>
-  <w:style w:type="character" w:customStyle="1" w:styleId="DefaultParagraphFont">
-    <w:name w:val="Default Paragraph Font"/>
+  <w:style w:type="character" w:customStyle="1" w:styleId="1">
+    <w:name w:val="Основной шрифт абзаца1"/>
   </w:style>
   <w:style w:type="character" w:customStyle="1" w:styleId="FontStyle11">
     <w:name w:val="Font Style11"/>
@@ -1710,7 +2212,7 @@
     <w:name w:val="List"/>
     <w:basedOn w:val="a5"/>
   </w:style>
-  <w:style w:type="paragraph" w:customStyle="1" w:styleId="1">
+  <w:style w:type="paragraph" w:customStyle="1" w:styleId="10">
     <w:name w:val="Название1"/>
     <w:basedOn w:val="a"/>
     <w:pPr>
@@ -1722,7 +2224,7 @@
       <w:iCs/>
     </w:rPr>
   </w:style>
-  <w:style w:type="paragraph" w:customStyle="1" w:styleId="10">
+  <w:style w:type="paragraph" w:customStyle="1" w:styleId="11">
     <w:name w:val="Указатель1"/>
     <w:basedOn w:val="a"/>
     <w:pPr>
@@ -1808,6 +2310,21 @@
       <w:b/>
       <w:bCs/>
     </w:rPr>
+  </w:style>
+  <w:style w:type="table" w:styleId="a9">
+    <w:name w:val="Table Grid"/>
+    <w:basedOn w:val="a1"/>
+    <w:rsid w:val="00514228"/>
+    <w:tblPr>
+      <w:tblBorders>
+        <w:top w:val="single" w:sz="4" w:space="0" w:color="auto"/>
+        <w:left w:val="single" w:sz="4" w:space="0" w:color="auto"/>
+        <w:bottom w:val="single" w:sz="4" w:space="0" w:color="auto"/>
+        <w:right w:val="single" w:sz="4" w:space="0" w:color="auto"/>
+        <w:insideH w:val="single" w:sz="4" w:space="0" w:color="auto"/>
+        <w:insideV w:val="single" w:sz="4" w:space="0" w:color="auto"/>
+      </w:tblBorders>
+    </w:tblPr>
   </w:style>
 </w:styles>
 </file>
